--- a/Courses/Software-Sciences/Module-2-DS-and-Algo/02.3-Lists-More-Exercises/02.3-Lists-More-Exercises.docx
+++ b/Courses/Software-Sciences/Module-2-DS-and-Algo/02.3-Lists-More-Exercises/02.3-Lists-More-Exercises.docx
@@ -1037,7 +1037,6 @@
           <w:lang w:val="bg-BG"/>
         </w:rPr>
       </w:pPr>
-      <w:proofErr w:type="spellStart"/>
       <w:r>
         <w:rPr>
           <w:rFonts w:ascii="Calibri" w:eastAsia="Calibri" w:hAnsi="Calibri" w:cs="Calibri"/>
@@ -1045,7 +1044,6 @@
         </w:rPr>
         <w:t>Примери</w:t>
       </w:r>
-      <w:proofErr w:type="spellEnd"/>
     </w:p>
     <w:tbl>
       <w:tblPr>
@@ -1081,7 +1079,6 @@
                 <w:rFonts w:ascii="Calibri" w:eastAsia="Calibri" w:hAnsi="Calibri" w:cs="Calibri"/>
               </w:rPr>
             </w:pPr>
-            <w:proofErr w:type="spellStart"/>
             <w:r>
               <w:rPr>
                 <w:rFonts w:ascii="Calibri" w:eastAsia="Calibri" w:hAnsi="Calibri" w:cs="Calibri"/>
@@ -1090,7 +1087,6 @@
               </w:rPr>
               <w:t>Вход</w:t>
             </w:r>
-            <w:proofErr w:type="spellEnd"/>
           </w:p>
         </w:tc>
         <w:tc>
@@ -1106,7 +1102,6 @@
                 <w:rFonts w:ascii="Calibri" w:eastAsia="Calibri" w:hAnsi="Calibri" w:cs="Calibri"/>
               </w:rPr>
             </w:pPr>
-            <w:proofErr w:type="spellStart"/>
             <w:r>
               <w:rPr>
                 <w:rFonts w:ascii="Calibri" w:eastAsia="Calibri" w:hAnsi="Calibri" w:cs="Calibri"/>
@@ -1115,7 +1110,6 @@
               </w:rPr>
               <w:t>Изход</w:t>
             </w:r>
-            <w:proofErr w:type="spellEnd"/>
           </w:p>
         </w:tc>
       </w:tr>
@@ -1433,19 +1427,11 @@
                 <w:rFonts w:ascii="Consolas" w:eastAsia="Consolas" w:hAnsi="Consolas" w:cs="Consolas"/>
               </w:rPr>
             </w:pPr>
-            <w:proofErr w:type="spellStart"/>
             <w:r>
               <w:rPr>
                 <w:rFonts w:ascii="Consolas" w:eastAsia="Consolas" w:hAnsi="Consolas" w:cs="Consolas"/>
               </w:rPr>
-              <w:t>Остават</w:t>
-            </w:r>
-            <w:proofErr w:type="spellEnd"/>
-            <w:r>
-              <w:rPr>
-                <w:rFonts w:ascii="Consolas" w:eastAsia="Consolas" w:hAnsi="Consolas" w:cs="Consolas"/>
-              </w:rPr>
-              <w:t xml:space="preserve"> </w:t>
+              <w:t xml:space="preserve">Остават </w:t>
             </w:r>
             <w:r>
               <w:rPr>
@@ -1471,77 +1457,7 @@
               <w:rPr>
                 <w:rFonts w:ascii="Consolas" w:eastAsia="Consolas" w:hAnsi="Consolas" w:cs="Consolas"/>
               </w:rPr>
-              <w:t xml:space="preserve"> (</w:t>
-            </w:r>
-            <w:proofErr w:type="spellStart"/>
-            <w:r>
-              <w:rPr>
-                <w:rFonts w:ascii="Consolas" w:eastAsia="Consolas" w:hAnsi="Consolas" w:cs="Consolas"/>
-              </w:rPr>
-              <w:t>това</w:t>
-            </w:r>
-            <w:proofErr w:type="spellEnd"/>
-            <w:r>
-              <w:rPr>
-                <w:rFonts w:ascii="Consolas" w:eastAsia="Consolas" w:hAnsi="Consolas" w:cs="Consolas"/>
-              </w:rPr>
-              <w:t xml:space="preserve"> </w:t>
-            </w:r>
-            <w:proofErr w:type="spellStart"/>
-            <w:r>
-              <w:rPr>
-                <w:rFonts w:ascii="Consolas" w:eastAsia="Consolas" w:hAnsi="Consolas" w:cs="Consolas"/>
-              </w:rPr>
-              <w:t>са</w:t>
-            </w:r>
-            <w:proofErr w:type="spellEnd"/>
-            <w:r>
-              <w:rPr>
-                <w:rFonts w:ascii="Consolas" w:eastAsia="Consolas" w:hAnsi="Consolas" w:cs="Consolas"/>
-              </w:rPr>
-              <w:t xml:space="preserve"> </w:t>
-            </w:r>
-            <w:proofErr w:type="spellStart"/>
-            <w:r>
-              <w:rPr>
-                <w:rFonts w:ascii="Consolas" w:eastAsia="Consolas" w:hAnsi="Consolas" w:cs="Consolas"/>
-              </w:rPr>
-              <w:t>нашите</w:t>
-            </w:r>
-            <w:proofErr w:type="spellEnd"/>
-            <w:r>
-              <w:rPr>
-                <w:rFonts w:ascii="Consolas" w:eastAsia="Consolas" w:hAnsi="Consolas" w:cs="Consolas"/>
-              </w:rPr>
-              <w:t xml:space="preserve"> </w:t>
-            </w:r>
-            <w:proofErr w:type="spellStart"/>
-            <w:r>
-              <w:rPr>
-                <w:rFonts w:ascii="Consolas" w:eastAsia="Consolas" w:hAnsi="Consolas" w:cs="Consolas"/>
-              </w:rPr>
-              <w:t>ограничения</w:t>
-            </w:r>
-            <w:proofErr w:type="spellEnd"/>
-            <w:r>
-              <w:rPr>
-                <w:rFonts w:ascii="Consolas" w:eastAsia="Consolas" w:hAnsi="Consolas" w:cs="Consolas"/>
-              </w:rPr>
-              <w:t xml:space="preserve">) и </w:t>
-            </w:r>
-            <w:proofErr w:type="spellStart"/>
-            <w:r>
-              <w:rPr>
-                <w:rFonts w:ascii="Consolas" w:eastAsia="Consolas" w:hAnsi="Consolas" w:cs="Consolas"/>
-              </w:rPr>
-              <w:t>получаваме</w:t>
-            </w:r>
-            <w:proofErr w:type="spellEnd"/>
-            <w:r>
-              <w:rPr>
-                <w:rFonts w:ascii="Consolas" w:eastAsia="Consolas" w:hAnsi="Consolas" w:cs="Consolas"/>
-              </w:rPr>
-              <w:t>:</w:t>
+              <w:t xml:space="preserve"> (това са нашите ограничения) и получаваме:</w:t>
             </w:r>
           </w:p>
           <w:p>
@@ -1565,56 +1481,12 @@
                 <w:rFonts w:ascii="Consolas" w:eastAsia="Consolas" w:hAnsi="Consolas" w:cs="Consolas"/>
               </w:rPr>
             </w:pPr>
-            <w:proofErr w:type="spellStart"/>
             <w:r>
               <w:rPr>
                 <w:rFonts w:ascii="Consolas" w:eastAsia="Consolas" w:hAnsi="Consolas" w:cs="Consolas"/>
               </w:rPr>
-              <w:t>Накрая</w:t>
-            </w:r>
-            <w:proofErr w:type="spellEnd"/>
-            <w:r>
-              <w:rPr>
-                <w:rFonts w:ascii="Consolas" w:eastAsia="Consolas" w:hAnsi="Consolas" w:cs="Consolas"/>
-              </w:rPr>
-              <w:t xml:space="preserve"> </w:t>
-            </w:r>
-            <w:proofErr w:type="spellStart"/>
-            <w:r>
-              <w:rPr>
-                <w:rFonts w:ascii="Consolas" w:eastAsia="Consolas" w:hAnsi="Consolas" w:cs="Consolas"/>
-              </w:rPr>
-              <w:t>отпечатваме</w:t>
-            </w:r>
-            <w:proofErr w:type="spellEnd"/>
-            <w:r>
-              <w:rPr>
-                <w:rFonts w:ascii="Consolas" w:eastAsia="Consolas" w:hAnsi="Consolas" w:cs="Consolas"/>
-              </w:rPr>
-              <w:t xml:space="preserve"> </w:t>
-            </w:r>
-            <w:proofErr w:type="spellStart"/>
-            <w:r>
-              <w:rPr>
-                <w:rFonts w:ascii="Consolas" w:eastAsia="Consolas" w:hAnsi="Consolas" w:cs="Consolas"/>
-              </w:rPr>
-              <w:t>резултата</w:t>
-            </w:r>
-            <w:proofErr w:type="spellEnd"/>
-            <w:r>
-              <w:rPr>
-                <w:rFonts w:ascii="Consolas" w:eastAsia="Consolas" w:hAnsi="Consolas" w:cs="Consolas"/>
-              </w:rPr>
-              <w:t xml:space="preserve"> </w:t>
-            </w:r>
-            <w:proofErr w:type="spellStart"/>
-            <w:r>
-              <w:rPr>
-                <w:rFonts w:ascii="Consolas" w:eastAsia="Consolas" w:hAnsi="Consolas" w:cs="Consolas"/>
-              </w:rPr>
-              <w:t>сортиран</w:t>
-            </w:r>
-            <w:proofErr w:type="spellEnd"/>
+              <w:t>Накрая отпечатваме резултата сортиран</w:t>
+            </w:r>
           </w:p>
         </w:tc>
       </w:tr>
@@ -5461,7 +5333,6 @@
           <w:lang w:val="bg-BG"/>
         </w:rPr>
       </w:pPr>
-      <w:proofErr w:type="spellStart"/>
       <w:r>
         <w:lastRenderedPageBreak/>
         <w:t>Пример</w:t>
@@ -5469,7 +5340,6 @@
       <w:r>
         <w:t>и</w:t>
       </w:r>
-      <w:proofErr w:type="spellEnd"/>
     </w:p>
     <w:tbl>
       <w:tblPr>
@@ -7713,14 +7583,12 @@
           <w:lang w:val="bg-BG"/>
         </w:rPr>
       </w:pPr>
-      <w:proofErr w:type="spellStart"/>
       <w:r>
         <w:t>Пример</w:t>
       </w:r>
       <w:r>
         <w:t>и</w:t>
       </w:r>
-      <w:proofErr w:type="spellEnd"/>
     </w:p>
     <w:tbl>
       <w:tblPr>
@@ -8574,95 +8442,137 @@
           <w:lang w:val="bg-BG"/>
         </w:rPr>
       </w:pPr>
-      <w:proofErr w:type="spellStart"/>
       <w:r>
         <w:rPr>
           <w:rFonts w:ascii="Calibri" w:eastAsia="Calibri" w:hAnsi="Calibri" w:cs="Calibri"/>
           <w:color w:val="000000" w:themeColor="text1"/>
           <w:lang w:val="bg-BG"/>
         </w:rPr>
-        <w:t>Габси</w:t>
-      </w:r>
-      <w:proofErr w:type="spellEnd"/>
+        <w:t xml:space="preserve">Габси е барабанистка от Orgolt's Final Revenge. Тя е има комплект за барабани, но те имат различен произход- някои ги е купила, друга са подаръци, а трети имат различно </w:t>
+      </w:r>
+      <w:r>
+        <w:rPr>
+          <w:rFonts w:ascii="Calibri" w:eastAsia="Calibri" w:hAnsi="Calibri" w:cs="Calibri"/>
+          <w:b/>
+          <w:bCs/>
+          <w:color w:val="000000" w:themeColor="text1"/>
+          <w:lang w:val="bg-BG"/>
+        </w:rPr>
+        <w:t xml:space="preserve">качество. </w:t>
+      </w:r>
       <w:r>
         <w:rPr>
           <w:rFonts w:ascii="Calibri" w:eastAsia="Calibri" w:hAnsi="Calibri" w:cs="Calibri"/>
           <w:color w:val="000000" w:themeColor="text1"/>
           <w:lang w:val="bg-BG"/>
         </w:rPr>
-        <w:t xml:space="preserve"> е </w:t>
-      </w:r>
-      <w:proofErr w:type="spellStart"/>
-      <w:r>
+        <w:t>Всеки ден тя се упражнява с барабаните. Така тя им нанася щети и им намаля качеството. Понякога те се чупят, затова трябва да си купи нови. Помогнете ѝ да ги запази чрез подреждане.</w:t>
+      </w:r>
+    </w:p>
+    <w:p>
+      <w:pPr>
         <w:rPr>
           <w:rFonts w:ascii="Calibri" w:eastAsia="Calibri" w:hAnsi="Calibri" w:cs="Calibri"/>
           <w:color w:val="000000" w:themeColor="text1"/>
           <w:lang w:val="bg-BG"/>
         </w:rPr>
-        <w:t>барабанистка</w:t>
-      </w:r>
-      <w:proofErr w:type="spellEnd"/>
+      </w:pPr>
       <w:r>
         <w:rPr>
           <w:rFonts w:ascii="Calibri" w:eastAsia="Calibri" w:hAnsi="Calibri" w:cs="Calibri"/>
           <w:color w:val="000000" w:themeColor="text1"/>
           <w:lang w:val="bg-BG"/>
         </w:rPr>
-        <w:t xml:space="preserve"> от </w:t>
-      </w:r>
-      <w:proofErr w:type="spellStart"/>
+        <w:t xml:space="preserve">Ще получите </w:t>
+      </w:r>
+      <w:r>
+        <w:rPr>
+          <w:rFonts w:ascii="Calibri" w:eastAsia="Calibri" w:hAnsi="Calibri" w:cs="Calibri"/>
+          <w:b/>
+          <w:bCs/>
+          <w:color w:val="000000" w:themeColor="text1"/>
+          <w:lang w:val="bg-BG"/>
+        </w:rPr>
+        <w:t xml:space="preserve">спестяванията </w:t>
+      </w:r>
       <w:r>
         <w:rPr>
           <w:rFonts w:ascii="Calibri" w:eastAsia="Calibri" w:hAnsi="Calibri" w:cs="Calibri"/>
           <w:color w:val="000000" w:themeColor="text1"/>
           <w:lang w:val="bg-BG"/>
         </w:rPr>
-        <w:t>Orgolt's</w:t>
-      </w:r>
-      <w:proofErr w:type="spellEnd"/>
+        <w:t xml:space="preserve">на Габси. Това са парите, които спестява за нови барабани. На следващия ред ще получите </w:t>
+      </w:r>
+      <w:r>
+        <w:rPr>
+          <w:rFonts w:ascii="Calibri" w:eastAsia="Calibri" w:hAnsi="Calibri" w:cs="Calibri"/>
+          <w:b/>
+          <w:bCs/>
+          <w:color w:val="000000" w:themeColor="text1"/>
+          <w:lang w:val="bg-BG"/>
+        </w:rPr>
+        <w:t>редица от числа</w:t>
+      </w:r>
       <w:r>
         <w:rPr>
           <w:rFonts w:ascii="Calibri" w:eastAsia="Calibri" w:hAnsi="Calibri" w:cs="Calibri"/>
           <w:color w:val="000000" w:themeColor="text1"/>
           <w:lang w:val="bg-BG"/>
         </w:rPr>
-        <w:t xml:space="preserve"> </w:t>
-      </w:r>
-      <w:proofErr w:type="spellStart"/>
+        <w:t xml:space="preserve">, които представляват </w:t>
+      </w:r>
+      <w:r>
+        <w:rPr>
+          <w:rFonts w:ascii="Calibri" w:eastAsia="Calibri" w:hAnsi="Calibri" w:cs="Calibri"/>
+          <w:b/>
+          <w:bCs/>
+          <w:color w:val="000000" w:themeColor="text1"/>
+          <w:lang w:val="bg-BG"/>
+        </w:rPr>
+        <w:t xml:space="preserve">качеството </w:t>
+      </w:r>
       <w:r>
         <w:rPr>
           <w:rFonts w:ascii="Calibri" w:eastAsia="Calibri" w:hAnsi="Calibri" w:cs="Calibri"/>
           <w:color w:val="000000" w:themeColor="text1"/>
           <w:lang w:val="bg-BG"/>
         </w:rPr>
-        <w:t>Final</w:t>
-      </w:r>
-      <w:proofErr w:type="spellEnd"/>
-      <w:r>
+        <w:t>на барабаните.</w:t>
+      </w:r>
+    </w:p>
+    <w:p>
+      <w:pPr>
         <w:rPr>
           <w:rFonts w:ascii="Calibri" w:eastAsia="Calibri" w:hAnsi="Calibri" w:cs="Calibri"/>
           <w:color w:val="000000" w:themeColor="text1"/>
           <w:lang w:val="bg-BG"/>
         </w:rPr>
-        <w:t xml:space="preserve"> </w:t>
-      </w:r>
-      <w:proofErr w:type="spellStart"/>
+      </w:pPr>
       <w:r>
         <w:rPr>
           <w:rFonts w:ascii="Calibri" w:eastAsia="Calibri" w:hAnsi="Calibri" w:cs="Calibri"/>
           <w:color w:val="000000" w:themeColor="text1"/>
           <w:lang w:val="bg-BG"/>
         </w:rPr>
-        <w:t>Revenge</w:t>
-      </w:r>
-      <w:proofErr w:type="spellEnd"/>
+        <w:t xml:space="preserve">Докато не получите командата </w:t>
+      </w:r>
+      <w:r>
+        <w:rPr>
+          <w:rFonts w:ascii="Consolas" w:eastAsia="Consolas" w:hAnsi="Consolas" w:cs="Consolas"/>
+          <w:b/>
+          <w:bCs/>
+          <w:color w:val="000000" w:themeColor="text1"/>
+          <w:lang w:val="bg-BG"/>
+        </w:rPr>
+        <w:t xml:space="preserve">"Hit it again, Gabsy!", </w:t>
+      </w:r>
       <w:r>
         <w:rPr>
           <w:rFonts w:ascii="Calibri" w:eastAsia="Calibri" w:hAnsi="Calibri" w:cs="Calibri"/>
           <w:color w:val="000000" w:themeColor="text1"/>
           <w:lang w:val="bg-BG"/>
         </w:rPr>
-        <w:t xml:space="preserve">. Тя е има комплект за барабани, но те имат различен произход- някои ги е купила, друга са подаръци, а трети имат различно </w:t>
+        <w:t xml:space="preserve">ще получавате число : </w:t>
       </w:r>
       <w:r>
         <w:rPr>
@@ -8672,7 +8582,7 @@
           <w:color w:val="000000" w:themeColor="text1"/>
           <w:lang w:val="bg-BG"/>
         </w:rPr>
-        <w:t xml:space="preserve">качество. </w:t>
+        <w:t>удара</w:t>
       </w:r>
       <w:r>
         <w:rPr>
@@ -8680,7 +8590,41 @@
           <w:color w:val="000000" w:themeColor="text1"/>
           <w:lang w:val="bg-BG"/>
         </w:rPr>
-        <w:t>Всеки ден тя се упражнява с барабаните. Така тя им нанася щети и им намаля качеството. Понякога те се чупят, затова трябва да си купи нови. Помогнете ѝ да ги запази чрез подреждане.</w:t>
+        <w:t xml:space="preserve"> на </w:t>
+      </w:r>
+      <w:r>
+        <w:rPr>
+          <w:rFonts w:ascii="Calibri" w:eastAsia="Calibri" w:hAnsi="Calibri" w:cs="Calibri"/>
+          <w:color w:val="000000" w:themeColor="text1"/>
+          <w:lang w:val="bg-BG"/>
+        </w:rPr>
+        <w:t xml:space="preserve">Габси </w:t>
+      </w:r>
+      <w:r>
+        <w:rPr>
+          <w:rFonts w:ascii="Calibri" w:eastAsia="Calibri" w:hAnsi="Calibri" w:cs="Calibri"/>
+          <w:color w:val="000000" w:themeColor="text1"/>
+          <w:lang w:val="bg-BG"/>
+        </w:rPr>
+        <w:t xml:space="preserve">за всеки </w:t>
+      </w:r>
+      <w:r>
+        <w:rPr>
+          <w:rFonts w:ascii="Calibri" w:eastAsia="Calibri" w:hAnsi="Calibri" w:cs="Calibri"/>
+          <w:b/>
+          <w:bCs/>
+          <w:color w:val="000000" w:themeColor="text1"/>
+          <w:lang w:val="bg-BG"/>
+        </w:rPr>
+        <w:t>барабан</w:t>
+      </w:r>
+      <w:r>
+        <w:rPr>
+          <w:rFonts w:ascii="Calibri" w:eastAsia="Calibri" w:hAnsi="Calibri" w:cs="Calibri"/>
+          <w:color w:val="000000" w:themeColor="text1"/>
+          <w:lang w:val="bg-BG"/>
+        </w:rPr>
+        <w:t xml:space="preserve">, докато се упражнява. Трябва да намалите качеството им с нейната сила. </w:t>
       </w:r>
     </w:p>
     <w:p>
@@ -8697,7 +8641,7 @@
           <w:color w:val="000000" w:themeColor="text1"/>
           <w:lang w:val="bg-BG"/>
         </w:rPr>
-        <w:t xml:space="preserve">Ще получите </w:t>
+        <w:t xml:space="preserve">Когато барабаните </w:t>
       </w:r>
       <w:r>
         <w:rPr>
@@ -8707,7 +8651,7 @@
           <w:color w:val="000000" w:themeColor="text1"/>
           <w:lang w:val="bg-BG"/>
         </w:rPr>
-        <w:t xml:space="preserve">спестяванията </w:t>
+        <w:t>достигнат качеството 0</w:t>
       </w:r>
       <w:r>
         <w:rPr>
@@ -8715,25 +8659,23 @@
           <w:color w:val="000000" w:themeColor="text1"/>
           <w:lang w:val="bg-BG"/>
         </w:rPr>
-        <w:t xml:space="preserve">на </w:t>
-      </w:r>
-      <w:proofErr w:type="spellStart"/>
+        <w:t xml:space="preserve">, те се чупят. </w:t>
+      </w:r>
       <w:r>
         <w:rPr>
           <w:rFonts w:ascii="Calibri" w:eastAsia="Calibri" w:hAnsi="Calibri" w:cs="Calibri"/>
           <w:color w:val="000000" w:themeColor="text1"/>
           <w:lang w:val="bg-BG"/>
         </w:rPr>
-        <w:t>Габси</w:t>
-      </w:r>
-      <w:proofErr w:type="spellEnd"/>
+        <w:t xml:space="preserve">Габси </w:t>
+      </w:r>
       <w:r>
         <w:rPr>
           <w:rFonts w:ascii="Calibri" w:eastAsia="Calibri" w:hAnsi="Calibri" w:cs="Calibri"/>
           <w:color w:val="000000" w:themeColor="text1"/>
           <w:lang w:val="bg-BG"/>
         </w:rPr>
-        <w:t xml:space="preserve">. Това са парите, които спестява за нови барабани. На следващия ред ще получите </w:t>
+        <w:t xml:space="preserve">трябва да намери алтернатива. Трябва да купи същия модел. Качеството е </w:t>
       </w:r>
       <w:r>
         <w:rPr>
@@ -8743,7 +8685,7 @@
           <w:color w:val="000000" w:themeColor="text1"/>
           <w:lang w:val="bg-BG"/>
         </w:rPr>
-        <w:t>редица от числа</w:t>
+        <w:t>същото като на счупения барабан</w:t>
       </w:r>
       <w:r>
         <w:rPr>
@@ -8751,17 +8693,7 @@
           <w:color w:val="000000" w:themeColor="text1"/>
           <w:lang w:val="bg-BG"/>
         </w:rPr>
-        <w:t xml:space="preserve">, които представляват </w:t>
-      </w:r>
-      <w:r>
-        <w:rPr>
-          <w:rFonts w:ascii="Calibri" w:eastAsia="Calibri" w:hAnsi="Calibri" w:cs="Calibri"/>
-          <w:b/>
-          <w:bCs/>
-          <w:color w:val="000000" w:themeColor="text1"/>
-          <w:lang w:val="bg-BG"/>
-        </w:rPr>
-        <w:t xml:space="preserve">качеството </w:t>
+        <w:t xml:space="preserve">. Цената се изчислява със следната формула: {качеството} * 3. </w:t>
       </w:r>
       <w:r>
         <w:rPr>
@@ -8769,7 +8701,66 @@
           <w:color w:val="000000" w:themeColor="text1"/>
           <w:lang w:val="bg-BG"/>
         </w:rPr>
-        <w:t>на барабаните.</w:t>
+        <w:t xml:space="preserve">Габси </w:t>
+      </w:r>
+      <w:r>
+        <w:rPr>
+          <w:rFonts w:ascii="Calibri" w:eastAsia="Calibri" w:hAnsi="Calibri" w:cs="Calibri"/>
+          <w:color w:val="000000" w:themeColor="text1"/>
+          <w:lang w:val="bg-BG"/>
+        </w:rPr>
+        <w:t xml:space="preserve">винаги ще получава нов барабан, докато може да си го </w:t>
+      </w:r>
+      <w:r>
+        <w:rPr>
+          <w:rFonts w:ascii="Calibri" w:eastAsia="Calibri" w:hAnsi="Calibri" w:cs="Calibri"/>
+          <w:b/>
+          <w:bCs/>
+          <w:color w:val="000000" w:themeColor="text1"/>
+          <w:lang w:val="bg-BG"/>
+        </w:rPr>
+        <w:t>позволи</w:t>
+      </w:r>
+      <w:r>
+        <w:rPr>
+          <w:rFonts w:ascii="Calibri" w:eastAsia="Calibri" w:hAnsi="Calibri" w:cs="Calibri"/>
+          <w:color w:val="000000" w:themeColor="text1"/>
+          <w:lang w:val="bg-BG"/>
+        </w:rPr>
+        <w:t>. Ако няма достатъчно</w:t>
+      </w:r>
+      <w:r>
+        <w:rPr>
+          <w:rFonts w:ascii="Calibri" w:eastAsia="Calibri" w:hAnsi="Calibri" w:cs="Calibri"/>
+          <w:color w:val="000000" w:themeColor="text1"/>
+        </w:rPr>
+        <w:t>,</w:t>
+      </w:r>
+      <w:r>
+        <w:rPr>
+          <w:rFonts w:ascii="Calibri" w:eastAsia="Calibri" w:hAnsi="Calibri" w:cs="Calibri"/>
+          <w:color w:val="000000" w:themeColor="text1"/>
+          <w:lang w:val="bg-BG"/>
+        </w:rPr>
+        <w:t xml:space="preserve"> пари се </w:t>
+      </w:r>
+      <w:r>
+        <w:rPr>
+          <w:rFonts w:ascii="Calibri" w:eastAsia="Calibri" w:hAnsi="Calibri" w:cs="Calibri"/>
+          <w:b/>
+          <w:bCs/>
+          <w:color w:val="000000" w:themeColor="text1"/>
+          <w:lang w:val="bg-BG"/>
+        </w:rPr>
+        <w:t xml:space="preserve">премахва </w:t>
+      </w:r>
+      <w:r>
+        <w:rPr>
+          <w:rFonts w:ascii="Calibri" w:eastAsia="Calibri" w:hAnsi="Calibri" w:cs="Calibri"/>
+          <w:color w:val="000000" w:themeColor="text1"/>
+          <w:lang w:val="bg-BG"/>
+        </w:rPr>
+        <w:t>от комплекта.</w:t>
       </w:r>
     </w:p>
     <w:p>
@@ -8786,7 +8777,7 @@
           <w:color w:val="000000" w:themeColor="text1"/>
           <w:lang w:val="bg-BG"/>
         </w:rPr>
-        <w:t xml:space="preserve">Докато не получите командата </w:t>
+        <w:t xml:space="preserve">Програмата спира, когато се въведе </w:t>
       </w:r>
       <w:r>
         <w:rPr>
@@ -8796,428 +8787,7 @@
           <w:color w:val="000000" w:themeColor="text1"/>
           <w:lang w:val="bg-BG"/>
         </w:rPr>
-        <w:t>"</w:t>
-      </w:r>
-      <w:proofErr w:type="spellStart"/>
-      <w:r>
-        <w:rPr>
-          <w:rFonts w:ascii="Consolas" w:eastAsia="Consolas" w:hAnsi="Consolas" w:cs="Consolas"/>
-          <w:b/>
-          <w:bCs/>
-          <w:color w:val="000000" w:themeColor="text1"/>
-          <w:lang w:val="bg-BG"/>
-        </w:rPr>
-        <w:t>Hit</w:t>
-      </w:r>
-      <w:proofErr w:type="spellEnd"/>
-      <w:r>
-        <w:rPr>
-          <w:rFonts w:ascii="Consolas" w:eastAsia="Consolas" w:hAnsi="Consolas" w:cs="Consolas"/>
-          <w:b/>
-          <w:bCs/>
-          <w:color w:val="000000" w:themeColor="text1"/>
-          <w:lang w:val="bg-BG"/>
-        </w:rPr>
-        <w:t xml:space="preserve"> </w:t>
-      </w:r>
-      <w:proofErr w:type="spellStart"/>
-      <w:r>
-        <w:rPr>
-          <w:rFonts w:ascii="Consolas" w:eastAsia="Consolas" w:hAnsi="Consolas" w:cs="Consolas"/>
-          <w:b/>
-          <w:bCs/>
-          <w:color w:val="000000" w:themeColor="text1"/>
-          <w:lang w:val="bg-BG"/>
-        </w:rPr>
-        <w:t>it</w:t>
-      </w:r>
-      <w:proofErr w:type="spellEnd"/>
-      <w:r>
-        <w:rPr>
-          <w:rFonts w:ascii="Consolas" w:eastAsia="Consolas" w:hAnsi="Consolas" w:cs="Consolas"/>
-          <w:b/>
-          <w:bCs/>
-          <w:color w:val="000000" w:themeColor="text1"/>
-          <w:lang w:val="bg-BG"/>
-        </w:rPr>
-        <w:t xml:space="preserve"> </w:t>
-      </w:r>
-      <w:proofErr w:type="spellStart"/>
-      <w:r>
-        <w:rPr>
-          <w:rFonts w:ascii="Consolas" w:eastAsia="Consolas" w:hAnsi="Consolas" w:cs="Consolas"/>
-          <w:b/>
-          <w:bCs/>
-          <w:color w:val="000000" w:themeColor="text1"/>
-          <w:lang w:val="bg-BG"/>
-        </w:rPr>
-        <w:t>again</w:t>
-      </w:r>
-      <w:proofErr w:type="spellEnd"/>
-      <w:r>
-        <w:rPr>
-          <w:rFonts w:ascii="Consolas" w:eastAsia="Consolas" w:hAnsi="Consolas" w:cs="Consolas"/>
-          <w:b/>
-          <w:bCs/>
-          <w:color w:val="000000" w:themeColor="text1"/>
-          <w:lang w:val="bg-BG"/>
-        </w:rPr>
-        <w:t xml:space="preserve">, </w:t>
-      </w:r>
-      <w:proofErr w:type="spellStart"/>
-      <w:r>
-        <w:rPr>
-          <w:rFonts w:ascii="Consolas" w:eastAsia="Consolas" w:hAnsi="Consolas" w:cs="Consolas"/>
-          <w:b/>
-          <w:bCs/>
-          <w:color w:val="000000" w:themeColor="text1"/>
-          <w:lang w:val="bg-BG"/>
-        </w:rPr>
-        <w:t>Gabsy</w:t>
-      </w:r>
-      <w:proofErr w:type="spellEnd"/>
-      <w:r>
-        <w:rPr>
-          <w:rFonts w:ascii="Consolas" w:eastAsia="Consolas" w:hAnsi="Consolas" w:cs="Consolas"/>
-          <w:b/>
-          <w:bCs/>
-          <w:color w:val="000000" w:themeColor="text1"/>
-          <w:lang w:val="bg-BG"/>
-        </w:rPr>
-        <w:t xml:space="preserve">!", </w:t>
-      </w:r>
-      <w:r>
-        <w:rPr>
-          <w:rFonts w:ascii="Calibri" w:eastAsia="Calibri" w:hAnsi="Calibri" w:cs="Calibri"/>
-          <w:color w:val="000000" w:themeColor="text1"/>
-          <w:lang w:val="bg-BG"/>
-        </w:rPr>
-        <w:t xml:space="preserve">ще получавате число : </w:t>
-      </w:r>
-      <w:r>
-        <w:rPr>
-          <w:rFonts w:ascii="Calibri" w:eastAsia="Calibri" w:hAnsi="Calibri" w:cs="Calibri"/>
-          <w:b/>
-          <w:bCs/>
-          <w:color w:val="000000" w:themeColor="text1"/>
-          <w:lang w:val="bg-BG"/>
-        </w:rPr>
-        <w:t>удара</w:t>
-      </w:r>
-      <w:r>
-        <w:rPr>
-          <w:rFonts w:ascii="Calibri" w:eastAsia="Calibri" w:hAnsi="Calibri" w:cs="Calibri"/>
-          <w:color w:val="000000" w:themeColor="text1"/>
-          <w:lang w:val="bg-BG"/>
-        </w:rPr>
-        <w:t xml:space="preserve"> на </w:t>
-      </w:r>
-      <w:proofErr w:type="spellStart"/>
-      <w:r>
-        <w:rPr>
-          <w:rFonts w:ascii="Calibri" w:eastAsia="Calibri" w:hAnsi="Calibri" w:cs="Calibri"/>
-          <w:color w:val="000000" w:themeColor="text1"/>
-          <w:lang w:val="bg-BG"/>
-        </w:rPr>
-        <w:t>Габси</w:t>
-      </w:r>
-      <w:proofErr w:type="spellEnd"/>
-      <w:r>
-        <w:rPr>
-          <w:rFonts w:ascii="Calibri" w:eastAsia="Calibri" w:hAnsi="Calibri" w:cs="Calibri"/>
-          <w:color w:val="000000" w:themeColor="text1"/>
-          <w:lang w:val="bg-BG"/>
-        </w:rPr>
-        <w:t xml:space="preserve"> </w:t>
-      </w:r>
-      <w:r>
-        <w:rPr>
-          <w:rFonts w:ascii="Calibri" w:eastAsia="Calibri" w:hAnsi="Calibri" w:cs="Calibri"/>
-          <w:color w:val="000000" w:themeColor="text1"/>
-          <w:lang w:val="bg-BG"/>
-        </w:rPr>
-        <w:t xml:space="preserve">за всеки </w:t>
-      </w:r>
-      <w:r>
-        <w:rPr>
-          <w:rFonts w:ascii="Calibri" w:eastAsia="Calibri" w:hAnsi="Calibri" w:cs="Calibri"/>
-          <w:b/>
-          <w:bCs/>
-          <w:color w:val="000000" w:themeColor="text1"/>
-          <w:lang w:val="bg-BG"/>
-        </w:rPr>
-        <w:t>барабан</w:t>
-      </w:r>
-      <w:r>
-        <w:rPr>
-          <w:rFonts w:ascii="Calibri" w:eastAsia="Calibri" w:hAnsi="Calibri" w:cs="Calibri"/>
-          <w:color w:val="000000" w:themeColor="text1"/>
-          <w:lang w:val="bg-BG"/>
-        </w:rPr>
-        <w:t xml:space="preserve">, докато се упражнява. Трябва да намалите качеството им с нейната сила. </w:t>
-      </w:r>
-    </w:p>
-    <w:p>
-      <w:pPr>
-        <w:rPr>
-          <w:rFonts w:ascii="Calibri" w:eastAsia="Calibri" w:hAnsi="Calibri" w:cs="Calibri"/>
-          <w:color w:val="000000" w:themeColor="text1"/>
-          <w:lang w:val="bg-BG"/>
-        </w:rPr>
-      </w:pPr>
-      <w:r>
-        <w:rPr>
-          <w:rFonts w:ascii="Calibri" w:eastAsia="Calibri" w:hAnsi="Calibri" w:cs="Calibri"/>
-          <w:color w:val="000000" w:themeColor="text1"/>
-          <w:lang w:val="bg-BG"/>
-        </w:rPr>
-        <w:t xml:space="preserve">Когато барабаните </w:t>
-      </w:r>
-      <w:r>
-        <w:rPr>
-          <w:rFonts w:ascii="Calibri" w:eastAsia="Calibri" w:hAnsi="Calibri" w:cs="Calibri"/>
-          <w:b/>
-          <w:bCs/>
-          <w:color w:val="000000" w:themeColor="text1"/>
-          <w:lang w:val="bg-BG"/>
-        </w:rPr>
-        <w:t>достигнат качеството 0</w:t>
-      </w:r>
-      <w:r>
-        <w:rPr>
-          <w:rFonts w:ascii="Calibri" w:eastAsia="Calibri" w:hAnsi="Calibri" w:cs="Calibri"/>
-          <w:color w:val="000000" w:themeColor="text1"/>
-          <w:lang w:val="bg-BG"/>
-        </w:rPr>
-        <w:t xml:space="preserve">, те се чупят. </w:t>
-      </w:r>
-      <w:proofErr w:type="spellStart"/>
-      <w:r>
-        <w:rPr>
-          <w:rFonts w:ascii="Calibri" w:eastAsia="Calibri" w:hAnsi="Calibri" w:cs="Calibri"/>
-          <w:color w:val="000000" w:themeColor="text1"/>
-          <w:lang w:val="bg-BG"/>
-        </w:rPr>
-        <w:t>Габси</w:t>
-      </w:r>
-      <w:proofErr w:type="spellEnd"/>
-      <w:r>
-        <w:rPr>
-          <w:rFonts w:ascii="Calibri" w:eastAsia="Calibri" w:hAnsi="Calibri" w:cs="Calibri"/>
-          <w:color w:val="000000" w:themeColor="text1"/>
-          <w:lang w:val="bg-BG"/>
-        </w:rPr>
-        <w:t xml:space="preserve"> </w:t>
-      </w:r>
-      <w:r>
-        <w:rPr>
-          <w:rFonts w:ascii="Calibri" w:eastAsia="Calibri" w:hAnsi="Calibri" w:cs="Calibri"/>
-          <w:color w:val="000000" w:themeColor="text1"/>
-          <w:lang w:val="bg-BG"/>
-        </w:rPr>
-        <w:t xml:space="preserve">трябва да намери алтернатива. Трябва да купи същия модел. Качеството е </w:t>
-      </w:r>
-      <w:r>
-        <w:rPr>
-          <w:rFonts w:ascii="Calibri" w:eastAsia="Calibri" w:hAnsi="Calibri" w:cs="Calibri"/>
-          <w:b/>
-          <w:bCs/>
-          <w:color w:val="000000" w:themeColor="text1"/>
-          <w:lang w:val="bg-BG"/>
-        </w:rPr>
-        <w:t>същото като на счупения барабан</w:t>
-      </w:r>
-      <w:r>
-        <w:rPr>
-          <w:rFonts w:ascii="Calibri" w:eastAsia="Calibri" w:hAnsi="Calibri" w:cs="Calibri"/>
-          <w:color w:val="000000" w:themeColor="text1"/>
-          <w:lang w:val="bg-BG"/>
-        </w:rPr>
-        <w:t xml:space="preserve">. Цената се изчислява със следната формула: {качеството} * 3. </w:t>
-      </w:r>
-      <w:proofErr w:type="spellStart"/>
-      <w:r>
-        <w:rPr>
-          <w:rFonts w:ascii="Calibri" w:eastAsia="Calibri" w:hAnsi="Calibri" w:cs="Calibri"/>
-          <w:color w:val="000000" w:themeColor="text1"/>
-          <w:lang w:val="bg-BG"/>
-        </w:rPr>
-        <w:t>Гаспи</w:t>
-      </w:r>
-      <w:proofErr w:type="spellEnd"/>
-      <w:r>
-        <w:rPr>
-          <w:rFonts w:ascii="Calibri" w:eastAsia="Calibri" w:hAnsi="Calibri" w:cs="Calibri"/>
-          <w:color w:val="000000" w:themeColor="text1"/>
-          <w:lang w:val="bg-BG"/>
-        </w:rPr>
-        <w:t xml:space="preserve"> винаги ще получава нов барабан, докато може да си го </w:t>
-      </w:r>
-      <w:r>
-        <w:rPr>
-          <w:rFonts w:ascii="Calibri" w:eastAsia="Calibri" w:hAnsi="Calibri" w:cs="Calibri"/>
-          <w:b/>
-          <w:bCs/>
-          <w:color w:val="000000" w:themeColor="text1"/>
-          <w:lang w:val="bg-BG"/>
-        </w:rPr>
-        <w:t>позволи</w:t>
-      </w:r>
-      <w:r>
-        <w:rPr>
-          <w:rFonts w:ascii="Calibri" w:eastAsia="Calibri" w:hAnsi="Calibri" w:cs="Calibri"/>
-          <w:color w:val="000000" w:themeColor="text1"/>
-          <w:lang w:val="bg-BG"/>
-        </w:rPr>
-        <w:t>. Ако няма достатъчно</w:t>
-      </w:r>
-      <w:r>
-        <w:rPr>
-          <w:rFonts w:ascii="Calibri" w:eastAsia="Calibri" w:hAnsi="Calibri" w:cs="Calibri"/>
-          <w:color w:val="000000" w:themeColor="text1"/>
-        </w:rPr>
-        <w:t>,</w:t>
-      </w:r>
-      <w:r>
-        <w:rPr>
-          <w:rFonts w:ascii="Calibri" w:eastAsia="Calibri" w:hAnsi="Calibri" w:cs="Calibri"/>
-          <w:color w:val="000000" w:themeColor="text1"/>
-          <w:lang w:val="bg-BG"/>
-        </w:rPr>
-        <w:t xml:space="preserve"> пари се </w:t>
-      </w:r>
-      <w:r>
-        <w:rPr>
-          <w:rFonts w:ascii="Calibri" w:eastAsia="Calibri" w:hAnsi="Calibri" w:cs="Calibri"/>
-          <w:b/>
-          <w:bCs/>
-          <w:color w:val="000000" w:themeColor="text1"/>
-          <w:lang w:val="bg-BG"/>
-        </w:rPr>
-        <w:t xml:space="preserve">премахва </w:t>
-      </w:r>
-      <w:r>
-        <w:rPr>
-          <w:rFonts w:ascii="Calibri" w:eastAsia="Calibri" w:hAnsi="Calibri" w:cs="Calibri"/>
-          <w:color w:val="000000" w:themeColor="text1"/>
-          <w:lang w:val="bg-BG"/>
-        </w:rPr>
-        <w:t>от комплекта.</w:t>
-      </w:r>
-    </w:p>
-    <w:p>
-      <w:pPr>
-        <w:rPr>
-          <w:rFonts w:ascii="Calibri" w:eastAsia="Calibri" w:hAnsi="Calibri" w:cs="Calibri"/>
-          <w:color w:val="000000" w:themeColor="text1"/>
-          <w:lang w:val="bg-BG"/>
-        </w:rPr>
-      </w:pPr>
-      <w:r>
-        <w:rPr>
-          <w:rFonts w:ascii="Calibri" w:eastAsia="Calibri" w:hAnsi="Calibri" w:cs="Calibri"/>
-          <w:color w:val="000000" w:themeColor="text1"/>
-          <w:lang w:val="bg-BG"/>
-        </w:rPr>
-        <w:t xml:space="preserve">Програмата спира, когато се въведе </w:t>
-      </w:r>
-      <w:r>
-        <w:rPr>
-          <w:rFonts w:ascii="Consolas" w:eastAsia="Consolas" w:hAnsi="Consolas" w:cs="Consolas"/>
-          <w:b/>
-          <w:bCs/>
-          <w:color w:val="000000" w:themeColor="text1"/>
-          <w:lang w:val="bg-BG"/>
-        </w:rPr>
-        <w:t>"</w:t>
-      </w:r>
-      <w:proofErr w:type="spellStart"/>
-      <w:r>
-        <w:rPr>
-          <w:rFonts w:ascii="Consolas" w:eastAsia="Consolas" w:hAnsi="Consolas" w:cs="Consolas"/>
-          <w:b/>
-          <w:bCs/>
-          <w:color w:val="000000" w:themeColor="text1"/>
-          <w:lang w:val="bg-BG"/>
-        </w:rPr>
-        <w:t>Hit</w:t>
-      </w:r>
-      <w:proofErr w:type="spellEnd"/>
-      <w:r>
-        <w:rPr>
-          <w:rFonts w:ascii="Consolas" w:eastAsia="Consolas" w:hAnsi="Consolas" w:cs="Consolas"/>
-          <w:b/>
-          <w:bCs/>
-          <w:color w:val="000000" w:themeColor="text1"/>
-          <w:lang w:val="bg-BG"/>
-        </w:rPr>
-        <w:t xml:space="preserve"> </w:t>
-      </w:r>
-      <w:proofErr w:type="spellStart"/>
-      <w:r>
-        <w:rPr>
-          <w:rFonts w:ascii="Consolas" w:eastAsia="Consolas" w:hAnsi="Consolas" w:cs="Consolas"/>
-          <w:b/>
-          <w:bCs/>
-          <w:color w:val="000000" w:themeColor="text1"/>
-          <w:lang w:val="bg-BG"/>
-        </w:rPr>
-        <w:t>it</w:t>
-      </w:r>
-      <w:proofErr w:type="spellEnd"/>
-      <w:r>
-        <w:rPr>
-          <w:rFonts w:ascii="Consolas" w:eastAsia="Consolas" w:hAnsi="Consolas" w:cs="Consolas"/>
-          <w:b/>
-          <w:bCs/>
-          <w:color w:val="000000" w:themeColor="text1"/>
-          <w:lang w:val="bg-BG"/>
-        </w:rPr>
-        <w:t xml:space="preserve"> </w:t>
-      </w:r>
-      <w:proofErr w:type="spellStart"/>
-      <w:r>
-        <w:rPr>
-          <w:rFonts w:ascii="Consolas" w:eastAsia="Consolas" w:hAnsi="Consolas" w:cs="Consolas"/>
-          <w:b/>
-          <w:bCs/>
-          <w:color w:val="000000" w:themeColor="text1"/>
-          <w:lang w:val="bg-BG"/>
-        </w:rPr>
-        <w:t>again</w:t>
-      </w:r>
-      <w:proofErr w:type="spellEnd"/>
-      <w:r>
-        <w:rPr>
-          <w:rFonts w:ascii="Consolas" w:eastAsia="Consolas" w:hAnsi="Consolas" w:cs="Consolas"/>
-          <w:b/>
-          <w:bCs/>
-          <w:color w:val="000000" w:themeColor="text1"/>
-          <w:lang w:val="bg-BG"/>
-        </w:rPr>
-        <w:t xml:space="preserve">, </w:t>
-      </w:r>
-      <w:proofErr w:type="spellStart"/>
-      <w:r>
-        <w:rPr>
-          <w:rFonts w:ascii="Consolas" w:eastAsia="Consolas" w:hAnsi="Consolas" w:cs="Consolas"/>
-          <w:b/>
-          <w:bCs/>
-          <w:color w:val="000000" w:themeColor="text1"/>
-          <w:lang w:val="bg-BG"/>
-        </w:rPr>
-        <w:t>Gabsy</w:t>
-      </w:r>
-      <w:proofErr w:type="spellEnd"/>
-      <w:r>
-        <w:rPr>
-          <w:rFonts w:ascii="Consolas" w:eastAsia="Consolas" w:hAnsi="Consolas" w:cs="Consolas"/>
-          <w:b/>
-          <w:bCs/>
-          <w:color w:val="000000" w:themeColor="text1"/>
-          <w:lang w:val="bg-BG"/>
-        </w:rPr>
-        <w:t xml:space="preserve">!". </w:t>
+        <w:t xml:space="preserve">"Hit it again, Gabsy!". </w:t>
       </w:r>
       <w:r>
         <w:rPr>
@@ -9413,111 +8983,7 @@
           <w:szCs w:val="20"/>
           <w:lang w:val="bg-BG"/>
         </w:rPr>
-        <w:t>"</w:t>
-      </w:r>
-      <w:proofErr w:type="spellStart"/>
-      <w:r>
-        <w:rPr>
-          <w:rFonts w:ascii="Consolas" w:eastAsia="Consolas" w:hAnsi="Consolas" w:cs="Consolas"/>
-          <w:b/>
-          <w:bCs/>
-          <w:color w:val="000000" w:themeColor="text1"/>
-          <w:sz w:val="20"/>
-          <w:szCs w:val="20"/>
-          <w:lang w:val="bg-BG"/>
-        </w:rPr>
-        <w:t>Hit</w:t>
-      </w:r>
-      <w:proofErr w:type="spellEnd"/>
-      <w:r>
-        <w:rPr>
-          <w:rFonts w:ascii="Consolas" w:eastAsia="Consolas" w:hAnsi="Consolas" w:cs="Consolas"/>
-          <w:b/>
-          <w:bCs/>
-          <w:color w:val="000000" w:themeColor="text1"/>
-          <w:sz w:val="20"/>
-          <w:szCs w:val="20"/>
-          <w:lang w:val="bg-BG"/>
-        </w:rPr>
-        <w:t xml:space="preserve"> </w:t>
-      </w:r>
-      <w:proofErr w:type="spellStart"/>
-      <w:r>
-        <w:rPr>
-          <w:rFonts w:ascii="Consolas" w:eastAsia="Consolas" w:hAnsi="Consolas" w:cs="Consolas"/>
-          <w:b/>
-          <w:bCs/>
-          <w:color w:val="000000" w:themeColor="text1"/>
-          <w:sz w:val="20"/>
-          <w:szCs w:val="20"/>
-          <w:lang w:val="bg-BG"/>
-        </w:rPr>
-        <w:t>it</w:t>
-      </w:r>
-      <w:proofErr w:type="spellEnd"/>
-      <w:r>
-        <w:rPr>
-          <w:rFonts w:ascii="Consolas" w:eastAsia="Consolas" w:hAnsi="Consolas" w:cs="Consolas"/>
-          <w:b/>
-          <w:bCs/>
-          <w:color w:val="000000" w:themeColor="text1"/>
-          <w:sz w:val="20"/>
-          <w:szCs w:val="20"/>
-          <w:lang w:val="bg-BG"/>
-        </w:rPr>
-        <w:t xml:space="preserve"> </w:t>
-      </w:r>
-      <w:proofErr w:type="spellStart"/>
-      <w:r>
-        <w:rPr>
-          <w:rFonts w:ascii="Consolas" w:eastAsia="Consolas" w:hAnsi="Consolas" w:cs="Consolas"/>
-          <w:b/>
-          <w:bCs/>
-          <w:color w:val="000000" w:themeColor="text1"/>
-          <w:sz w:val="20"/>
-          <w:szCs w:val="20"/>
-          <w:lang w:val="bg-BG"/>
-        </w:rPr>
-        <w:t>again</w:t>
-      </w:r>
-      <w:proofErr w:type="spellEnd"/>
-      <w:r>
-        <w:rPr>
-          <w:rFonts w:ascii="Consolas" w:eastAsia="Consolas" w:hAnsi="Consolas" w:cs="Consolas"/>
-          <w:b/>
-          <w:bCs/>
-          <w:color w:val="000000" w:themeColor="text1"/>
-          <w:sz w:val="20"/>
-          <w:szCs w:val="20"/>
-          <w:lang w:val="bg-BG"/>
-        </w:rPr>
-        <w:t xml:space="preserve">, </w:t>
-      </w:r>
-      <w:proofErr w:type="spellStart"/>
-      <w:r>
-        <w:rPr>
-          <w:rFonts w:ascii="Consolas" w:eastAsia="Consolas" w:hAnsi="Consolas" w:cs="Consolas"/>
-          <w:b/>
-          <w:bCs/>
-          <w:color w:val="000000" w:themeColor="text1"/>
-          <w:sz w:val="20"/>
-          <w:szCs w:val="20"/>
-          <w:lang w:val="bg-BG"/>
-        </w:rPr>
-        <w:t>Gabsy</w:t>
-      </w:r>
-      <w:proofErr w:type="spellEnd"/>
-      <w:r>
-        <w:rPr>
-          <w:rFonts w:ascii="Consolas" w:eastAsia="Consolas" w:hAnsi="Consolas" w:cs="Consolas"/>
-          <w:b/>
-          <w:bCs/>
-          <w:color w:val="000000" w:themeColor="text1"/>
-          <w:sz w:val="20"/>
-          <w:szCs w:val="20"/>
-          <w:lang w:val="bg-BG"/>
-        </w:rPr>
-        <w:t>!"</w:t>
+        <w:t>"Hit it again, Gabsy!"</w:t>
       </w:r>
       <w:r>
         <w:rPr>
@@ -9545,23 +9011,21 @@
         </w:rPr>
         <w:t xml:space="preserve">- силата на </w:t>
       </w:r>
-      <w:proofErr w:type="spellStart"/>
       <w:r>
         <w:rPr>
           <w:rFonts w:ascii="Calibri" w:eastAsia="Calibri" w:hAnsi="Calibri" w:cs="Calibri"/>
           <w:color w:val="000000" w:themeColor="text1"/>
           <w:lang w:val="bg-BG"/>
         </w:rPr>
-        <w:t>Гаспи</w:t>
-      </w:r>
-      <w:proofErr w:type="spellEnd"/>
+        <w:t xml:space="preserve">Габси </w:t>
+      </w:r>
       <w:r>
         <w:rPr>
           <w:rFonts w:ascii="Calibri" w:eastAsia="Calibri" w:hAnsi="Calibri" w:cs="Calibri"/>
           <w:color w:val="000000" w:themeColor="text1"/>
           <w:lang w:val="bg-BG"/>
         </w:rPr>
-        <w:t xml:space="preserve"> за всеки барабан.</w:t>
+        <w:t>за всеки барабан.</w:t>
       </w:r>
     </w:p>
     <w:p>
@@ -9683,63 +9147,7 @@
           <w:szCs w:val="20"/>
           <w:lang w:val="bg-BG"/>
         </w:rPr>
-        <w:t xml:space="preserve"> "</w:t>
-      </w:r>
-      <w:proofErr w:type="spellStart"/>
-      <w:r>
-        <w:rPr>
-          <w:rStyle w:val="CodeChar"/>
-          <w:rFonts w:eastAsia="Consolas" w:cs="Consolas"/>
-          <w:bCs/>
-          <w:noProof w:val="0"/>
-          <w:color w:val="000000" w:themeColor="text1"/>
-          <w:sz w:val="20"/>
-          <w:szCs w:val="20"/>
-          <w:lang w:val="bg-BG"/>
-        </w:rPr>
-        <w:t>Gabsy</w:t>
-      </w:r>
-      <w:proofErr w:type="spellEnd"/>
-      <w:r>
-        <w:rPr>
-          <w:rStyle w:val="CodeChar"/>
-          <w:rFonts w:eastAsia="Consolas" w:cs="Consolas"/>
-          <w:bCs/>
-          <w:noProof w:val="0"/>
-          <w:color w:val="000000" w:themeColor="text1"/>
-          <w:sz w:val="20"/>
-          <w:szCs w:val="20"/>
-          <w:lang w:val="bg-BG"/>
-        </w:rPr>
-        <w:t xml:space="preserve"> </w:t>
-      </w:r>
-      <w:proofErr w:type="spellStart"/>
-      <w:r>
-        <w:rPr>
-          <w:rStyle w:val="CodeChar"/>
-          <w:rFonts w:eastAsia="Consolas" w:cs="Consolas"/>
-          <w:bCs/>
-          <w:noProof w:val="0"/>
-          <w:color w:val="000000" w:themeColor="text1"/>
-          <w:sz w:val="20"/>
-          <w:szCs w:val="20"/>
-          <w:lang w:val="bg-BG"/>
-        </w:rPr>
-        <w:t>has</w:t>
-      </w:r>
-      <w:proofErr w:type="spellEnd"/>
-      <w:r>
-        <w:rPr>
-          <w:rStyle w:val="CodeChar"/>
-          <w:rFonts w:eastAsia="Consolas" w:cs="Consolas"/>
-          <w:bCs/>
-          <w:noProof w:val="0"/>
-          <w:color w:val="000000" w:themeColor="text1"/>
-          <w:sz w:val="20"/>
-          <w:szCs w:val="20"/>
-          <w:lang w:val="bg-BG"/>
-        </w:rPr>
-        <w:t xml:space="preserve"> {останали пари}lv.",</w:t>
+        <w:t xml:space="preserve"> "Gabsy has {останали пари}lv.",</w:t>
       </w:r>
       <w:r>
         <w:rPr>
@@ -9915,7 +9323,6 @@
           <w:lang w:val="bg-BG"/>
         </w:rPr>
       </w:pPr>
-      <w:proofErr w:type="spellStart"/>
       <w:r>
         <w:rPr>
           <w:rFonts w:ascii="Calibri" w:eastAsia="Calibri" w:hAnsi="Calibri" w:cs="Calibri"/>
@@ -9923,7 +9330,6 @@
         </w:rPr>
         <w:t>Примери</w:t>
       </w:r>
-      <w:proofErr w:type="spellEnd"/>
     </w:p>
     <w:tbl>
       <w:tblPr>
@@ -9963,7 +9369,6 @@
                 <w:szCs w:val="24"/>
               </w:rPr>
             </w:pPr>
-            <w:proofErr w:type="spellStart"/>
             <w:r>
               <w:rPr>
                 <w:rFonts w:ascii="Calibri" w:eastAsia="Calibri" w:hAnsi="Calibri" w:cs="Calibri"/>
@@ -9974,7 +9379,6 @@
               </w:rPr>
               <w:t>Вход</w:t>
             </w:r>
-            <w:proofErr w:type="spellEnd"/>
           </w:p>
         </w:tc>
         <w:tc>
@@ -9993,7 +9397,6 @@
                 <w:szCs w:val="24"/>
               </w:rPr>
             </w:pPr>
-            <w:proofErr w:type="spellStart"/>
             <w:r>
               <w:rPr>
                 <w:rFonts w:ascii="Calibri" w:eastAsia="Calibri" w:hAnsi="Calibri" w:cs="Calibri"/>
@@ -10004,7 +9407,6 @@
               </w:rPr>
               <w:t>Изход</w:t>
             </w:r>
-            <w:proofErr w:type="spellEnd"/>
           </w:p>
         </w:tc>
         <w:tc>
@@ -12296,7 +11698,7 @@
             </wp:anchor>
           </w:drawing>
         </mc:Choice>
-        <mc:Fallback xmlns:a="http://schemas.openxmlformats.org/drawingml/2006/main" xmlns:pic="http://schemas.openxmlformats.org/drawingml/2006/picture" xmlns:a14="http://schemas.microsoft.com/office/drawing/2010/main" xmlns:a1611="http://schemas.microsoft.com/office/drawing/2016/11/main" xmlns:w16du="http://schemas.microsoft.com/office/word/2023/wordml/word16du">
+        <mc:Fallback xmlns:w16du="http://schemas.microsoft.com/office/word/2023/wordml/word16du" xmlns:a1611="http://schemas.microsoft.com/office/drawing/2016/11/main" xmlns:a14="http://schemas.microsoft.com/office/drawing/2010/main" xmlns:pic="http://schemas.openxmlformats.org/drawingml/2006/picture" xmlns:a="http://schemas.openxmlformats.org/drawingml/2006/main">
           <w:pict>
             <v:line id="Straight Connector 19" style="position:absolute;flip:y;z-index:251622400;visibility:visible;mso-wrap-style:square;mso-width-percent:0;mso-height-percent:0;mso-wrap-distance-left:9pt;mso-wrap-distance-top:0;mso-wrap-distance-right:9pt;mso-wrap-distance-bottom:0;mso-position-horizontal:absolute;mso-position-horizontal-relative:text;mso-position-vertical:absolute;mso-position-vertical-relative:text;mso-width-percent:0;mso-height-percent:0;mso-width-relative:page;mso-height-relative:page" o:spid="_x0000_s1026" strokecolor="#974706 [1609]" strokeweight="1pt" from="-.1pt,5.2pt" to="520.7pt,5.2pt" w14:anchorId="60BE7D18" o:gfxdata="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">
               <v:stroke endcap="round"/>
